--- a/docs/Policy/IMIT-CostSavingsFedGov.docx
+++ b/docs/Policy/IMIT-CostSavingsFedGov.docx
@@ -4078,11 +4078,9 @@
       <w:r>
         <w:t xml:space="preserve">17. Benefits of </w:t>
       </w:r>
-      <w:proofErr w:type="gramStart"/>
-      <w:r>
-        <w:t>Open Source</w:t>
-      </w:r>
-      <w:proofErr w:type="gramEnd"/>
+      <w:r>
+        <w:t>Open-Source</w:t>
+      </w:r>
       <w:r>
         <w:t xml:space="preserve"> Solutions Hosted on PaaS (Azure &amp; AWS)</w:t>
       </w:r>
@@ -4178,7 +4176,16 @@
         <w:t>Security &amp; Compliance</w:t>
       </w:r>
       <w:r>
-        <w:t>: Built-in compliance certifications (SOC 2, ISO, FedRAMP) from cloud providers can be inherited.</w:t>
+        <w:t>: Built-in</w:t>
+      </w:r>
+      <w:r>
+        <w:t xml:space="preserve"> </w:t>
+      </w:r>
+      <w:r>
+        <w:tab/>
+      </w:r>
+      <w:r>
+        <w:t xml:space="preserve"> compliance certifications (SOC 2, ISO, FedRAMP) from cloud providers can be inherited.</w:t>
       </w:r>
     </w:p>
     <w:p>
